--- a/오창식 입사지원서.docx
+++ b/오창식 입사지원서.docx
@@ -1,6 +1,6 @@
 
 <file path=word/document.xml><?xml version="1.0" encoding="utf-8"?>
-<w:document xmlns:wpc="http://schemas.microsoft.com/office/word/2010/wordprocessingCanvas" xmlns:cx="http://schemas.microsoft.com/office/drawing/2014/chartex" xmlns:cx1="http://schemas.microsoft.com/office/drawing/2015/9/8/chartex" xmlns:mc="http://schemas.openxmlformats.org/markup-compatibility/2006" xmlns:o="urn:schemas-microsoft-com:office:office" xmlns:r="http://schemas.openxmlformats.org/officeDocument/2006/relationships" xmlns:m="http://schemas.openxmlformats.org/officeDocument/2006/math" xmlns:v="urn:schemas-microsoft-com:vml" xmlns:wp14="http://schemas.microsoft.com/office/word/2010/wordprocessingDrawing" xmlns:wp="http://schemas.openxmlformats.org/drawingml/2006/wordprocessingDrawing" xmlns:w10="urn:schemas-microsoft-com:office:word" xmlns:w="http://schemas.openxmlformats.org/wordprocessingml/2006/main" xmlns:w14="http://schemas.microsoft.com/office/word/2010/wordml" xmlns:w15="http://schemas.microsoft.com/office/word/2012/wordml" xmlns:w16se="http://schemas.microsoft.com/office/word/2015/wordml/symex" xmlns:wpg="http://schemas.microsoft.com/office/word/2010/wordprocessingGroup" xmlns:wpi="http://schemas.microsoft.com/office/word/2010/wordprocessingInk" xmlns:wne="http://schemas.microsoft.com/office/word/2006/wordml" xmlns:wps="http://schemas.microsoft.com/office/word/2010/wordprocessingShape" mc:Ignorable="w14 w15 w16se wp14">
+<w:document xmlns:wpc="http://schemas.microsoft.com/office/word/2010/wordprocessingCanvas" xmlns:cx="http://schemas.microsoft.com/office/drawing/2014/chartex" xmlns:mc="http://schemas.openxmlformats.org/markup-compatibility/2006" xmlns:o="urn:schemas-microsoft-com:office:office" xmlns:r="http://schemas.openxmlformats.org/officeDocument/2006/relationships" xmlns:m="http://schemas.openxmlformats.org/officeDocument/2006/math" xmlns:v="urn:schemas-microsoft-com:vml" xmlns:wp14="http://schemas.microsoft.com/office/word/2010/wordprocessingDrawing" xmlns:wp="http://schemas.openxmlformats.org/drawingml/2006/wordprocessingDrawing" xmlns:w10="urn:schemas-microsoft-com:office:word" xmlns:w="http://schemas.openxmlformats.org/wordprocessingml/2006/main" xmlns:w14="http://schemas.microsoft.com/office/word/2010/wordml" xmlns:w15="http://schemas.microsoft.com/office/word/2012/wordml" xmlns:w16se="http://schemas.microsoft.com/office/word/2015/wordml/symex" xmlns:wpg="http://schemas.microsoft.com/office/word/2010/wordprocessingGroup" xmlns:wpi="http://schemas.microsoft.com/office/word/2010/wordprocessingInk" xmlns:wne="http://schemas.microsoft.com/office/word/2006/wordml" xmlns:wps="http://schemas.microsoft.com/office/word/2010/wordprocessingShape" mc:Ignorable="w14 w15 w16se wp14">
   <w:body>
     <w:p>
       <w:pPr>
@@ -154,7 +154,25 @@
                 <w:sz w:val="18"/>
                 <w:szCs w:val="18"/>
               </w:rPr>
-              <w:t>유니티 게임 개발</w:t>
+              <w:t>유니티</w:t>
+            </w:r>
+            <w:r>
+              <w:rPr>
+                <w:rFonts w:asciiTheme="minorHAnsi" w:eastAsiaTheme="minorHAnsi" w:hint="eastAsia"/>
+                <w:color w:val="262626"/>
+                <w:sz w:val="18"/>
+                <w:szCs w:val="18"/>
+              </w:rPr>
+              <w:t xml:space="preserve"> </w:t>
+            </w:r>
+            <w:r>
+              <w:rPr>
+                <w:rFonts w:asciiTheme="minorHAnsi" w:eastAsiaTheme="minorHAnsi" w:hint="eastAsia"/>
+                <w:color w:val="262626"/>
+                <w:sz w:val="18"/>
+                <w:szCs w:val="18"/>
+              </w:rPr>
+              <w:t>개발</w:t>
             </w:r>
           </w:p>
         </w:tc>
@@ -324,6 +342,53 @@
                 <w:rFonts w:asciiTheme="minorHAnsi" w:eastAsiaTheme="minorHAnsi"/>
               </w:rPr>
             </w:pPr>
+            <w:r>
+              <w:rPr>
+                <w:rFonts w:asciiTheme="minorHAnsi" w:eastAsiaTheme="minorHAnsi"/>
+                <w:noProof/>
+              </w:rPr>
+              <w:drawing>
+                <wp:inline distT="0" distB="0" distL="0" distR="0">
+                  <wp:extent cx="967105" cy="1289685"/>
+                  <wp:effectExtent l="0" t="0" r="4445" b="2540"/>
+                  <wp:docPr id="2" name="그림 2"/>
+                  <wp:cNvGraphicFramePr>
+                    <a:graphicFrameLocks xmlns:a="http://schemas.openxmlformats.org/drawingml/2006/main" noChangeAspect="1"/>
+                  </wp:cNvGraphicFramePr>
+                  <a:graphic xmlns:a="http://schemas.openxmlformats.org/drawingml/2006/main">
+                    <a:graphicData uri="http://schemas.openxmlformats.org/drawingml/2006/picture">
+                      <pic:pic xmlns:pic="http://schemas.openxmlformats.org/drawingml/2006/picture">
+                        <pic:nvPicPr>
+                          <pic:cNvPr id="2" name="입사지원서 사진.jpg"/>
+                          <pic:cNvPicPr/>
+                        </pic:nvPicPr>
+                        <pic:blipFill>
+                          <a:blip r:embed="rId7" cstate="print">
+                            <a:extLst>
+                              <a:ext uri="{28A0092B-C50C-407E-A947-70E740481C1C}">
+                                <a14:useLocalDpi xmlns:a14="http://schemas.microsoft.com/office/drawing/2010/main" val="0"/>
+                              </a:ext>
+                            </a:extLst>
+                          </a:blip>
+                          <a:stretch>
+                            <a:fillRect/>
+                          </a:stretch>
+                        </pic:blipFill>
+                        <pic:spPr>
+                          <a:xfrm>
+                            <a:off x="0" y="0"/>
+                            <a:ext cx="967105" cy="1289685"/>
+                          </a:xfrm>
+                          <a:prstGeom prst="rect">
+                            <a:avLst/>
+                          </a:prstGeom>
+                        </pic:spPr>
+                      </pic:pic>
+                    </a:graphicData>
+                  </a:graphic>
+                </wp:inline>
+              </w:drawing>
+            </w:r>
           </w:p>
         </w:tc>
         <w:tc>
@@ -5981,7 +6046,6 @@
                 <w:color w:val="262626"/>
               </w:rPr>
             </w:pPr>
-            <w:bookmarkStart w:id="0" w:name="_GoBack" w:colFirst="1" w:colLast="1"/>
             <w:r>
               <w:rPr>
                 <w:rFonts w:asciiTheme="minorHAnsi" w:eastAsiaTheme="minorHAnsi"/>
@@ -6011,7 +6075,7 @@
               <w:autoSpaceDN/>
               <w:snapToGrid w:val="0"/>
               <w:rPr>
-                <w:rFonts w:asciiTheme="minorHAnsi" w:eastAsiaTheme="minorHAnsi" w:hint="eastAsia"/>
+                <w:rFonts w:asciiTheme="minorHAnsi" w:eastAsiaTheme="minorHAnsi"/>
                 <w:b/>
                 <w:color w:val="262626"/>
               </w:rPr>
@@ -6027,7 +6091,6 @@
           </w:p>
         </w:tc>
       </w:tr>
-      <w:bookmarkEnd w:id="0"/>
     </w:tbl>
     <w:p>
       <w:pPr>
@@ -7065,7 +7128,7 @@
                           <pic:cNvPicPr/>
                         </pic:nvPicPr>
                         <pic:blipFill>
-                          <a:blip r:embed="rId7"/>
+                          <a:blip r:embed="rId8"/>
                           <a:stretch>
                             <a:fillRect/>
                           </a:stretch>
@@ -7262,49 +7325,6 @@
                   <wp:extent cx="4304030" cy="2622430"/>
                   <wp:effectExtent l="0" t="0" r="1270" b="6985"/>
                   <wp:docPr id="3" name="그림 3"/>
-                  <wp:cNvGraphicFramePr>
-                    <a:graphicFrameLocks xmlns:a="http://schemas.openxmlformats.org/drawingml/2006/main" noChangeAspect="1"/>
-                  </wp:cNvGraphicFramePr>
-                  <a:graphic xmlns:a="http://schemas.openxmlformats.org/drawingml/2006/main">
-                    <a:graphicData uri="http://schemas.openxmlformats.org/drawingml/2006/picture">
-                      <pic:pic xmlns:pic="http://schemas.openxmlformats.org/drawingml/2006/picture">
-                        <pic:nvPicPr>
-                          <pic:cNvPr id="1" name=""/>
-                          <pic:cNvPicPr/>
-                        </pic:nvPicPr>
-                        <pic:blipFill>
-                          <a:blip r:embed="rId8"/>
-                          <a:stretch>
-                            <a:fillRect/>
-                          </a:stretch>
-                        </pic:blipFill>
-                        <pic:spPr>
-                          <a:xfrm>
-                            <a:off x="0" y="0"/>
-                            <a:ext cx="4494656" cy="2738578"/>
-                          </a:xfrm>
-                          <a:prstGeom prst="rect">
-                            <a:avLst/>
-                          </a:prstGeom>
-                        </pic:spPr>
-                      </pic:pic>
-                    </a:graphicData>
-                  </a:graphic>
-                </wp:inline>
-              </w:drawing>
-            </w:r>
-            <w:r>
-              <w:rPr>
-                <w:rFonts w:asciiTheme="minorHAnsi" w:eastAsiaTheme="minorHAnsi"/>
-                <w:noProof/>
-                <w:sz w:val="18"/>
-                <w:szCs w:val="18"/>
-              </w:rPr>
-              <w:drawing>
-                <wp:inline distT="0" distB="0" distL="0" distR="0" wp14:anchorId="0EB40D50" wp14:editId="540C5C74">
-                  <wp:extent cx="4406265" cy="2479675"/>
-                  <wp:effectExtent l="0" t="0" r="0" b="0"/>
-                  <wp:docPr id="8" name="그림 8"/>
                   <wp:cNvGraphicFramePr>
                     <a:graphicFrameLocks xmlns:a="http://schemas.openxmlformats.org/drawingml/2006/main" noChangeAspect="1"/>
                   </wp:cNvGraphicFramePr>
@@ -7324,6 +7344,49 @@
                         <pic:spPr>
                           <a:xfrm>
                             <a:off x="0" y="0"/>
+                            <a:ext cx="4494656" cy="2738578"/>
+                          </a:xfrm>
+                          <a:prstGeom prst="rect">
+                            <a:avLst/>
+                          </a:prstGeom>
+                        </pic:spPr>
+                      </pic:pic>
+                    </a:graphicData>
+                  </a:graphic>
+                </wp:inline>
+              </w:drawing>
+            </w:r>
+            <w:r>
+              <w:rPr>
+                <w:rFonts w:asciiTheme="minorHAnsi" w:eastAsiaTheme="minorHAnsi"/>
+                <w:noProof/>
+                <w:sz w:val="18"/>
+                <w:szCs w:val="18"/>
+              </w:rPr>
+              <w:drawing>
+                <wp:inline distT="0" distB="0" distL="0" distR="0" wp14:anchorId="0EB40D50" wp14:editId="540C5C74">
+                  <wp:extent cx="4406265" cy="2479675"/>
+                  <wp:effectExtent l="0" t="0" r="0" b="0"/>
+                  <wp:docPr id="8" name="그림 8"/>
+                  <wp:cNvGraphicFramePr>
+                    <a:graphicFrameLocks xmlns:a="http://schemas.openxmlformats.org/drawingml/2006/main" noChangeAspect="1"/>
+                  </wp:cNvGraphicFramePr>
+                  <a:graphic xmlns:a="http://schemas.openxmlformats.org/drawingml/2006/main">
+                    <a:graphicData uri="http://schemas.openxmlformats.org/drawingml/2006/picture">
+                      <pic:pic xmlns:pic="http://schemas.openxmlformats.org/drawingml/2006/picture">
+                        <pic:nvPicPr>
+                          <pic:cNvPr id="1" name=""/>
+                          <pic:cNvPicPr/>
+                        </pic:nvPicPr>
+                        <pic:blipFill>
+                          <a:blip r:embed="rId10"/>
+                          <a:stretch>
+                            <a:fillRect/>
+                          </a:stretch>
+                        </pic:blipFill>
+                        <pic:spPr>
+                          <a:xfrm>
+                            <a:off x="0" y="0"/>
                             <a:ext cx="4406265" cy="2479675"/>
                           </a:xfrm>
                           <a:prstGeom prst="rect">
@@ -7532,7 +7595,7 @@
                           <pic:cNvPicPr/>
                         </pic:nvPicPr>
                         <pic:blipFill>
-                          <a:blip r:embed="rId10"/>
+                          <a:blip r:embed="rId11"/>
                           <a:stretch>
                             <a:fillRect/>
                           </a:stretch>
@@ -7933,8 +7996,8 @@
         <w:tblLook w:val="0000" w:firstRow="0" w:lastRow="0" w:firstColumn="0" w:lastColumn="0" w:noHBand="0" w:noVBand="0"/>
       </w:tblPr>
       <w:tblGrid>
-        <w:gridCol w:w="709"/>
-        <w:gridCol w:w="8505"/>
+        <w:gridCol w:w="567"/>
+        <w:gridCol w:w="8647"/>
       </w:tblGrid>
       <w:tr>
         <w:trPr>
@@ -7942,7 +8005,7 @@
         </w:trPr>
         <w:tc>
           <w:tcPr>
-            <w:tcW w:w="709" w:type="dxa"/>
+            <w:tcW w:w="567" w:type="dxa"/>
             <w:vMerge w:val="restart"/>
             <w:tcBorders>
               <w:top w:val="single" w:sz="18" w:space="0" w:color="0D0D0D"/>
@@ -8003,7 +8066,7 @@
         </w:tc>
         <w:tc>
           <w:tcPr>
-            <w:tcW w:w="8505" w:type="dxa"/>
+            <w:tcW w:w="8647" w:type="dxa"/>
             <w:tcBorders>
               <w:top w:val="single" w:sz="18" w:space="0" w:color="0D0D0D"/>
               <w:left w:val="single" w:sz="4" w:space="0" w:color="000000"/>
@@ -8054,7 +8117,7 @@
         </w:trPr>
         <w:tc>
           <w:tcPr>
-            <w:tcW w:w="709" w:type="dxa"/>
+            <w:tcW w:w="567" w:type="dxa"/>
             <w:vMerge/>
             <w:tcBorders>
               <w:left w:val="nil"/>
@@ -8083,7 +8146,7 @@
         </w:tc>
         <w:tc>
           <w:tcPr>
-            <w:tcW w:w="8505" w:type="dxa"/>
+            <w:tcW w:w="8647" w:type="dxa"/>
             <w:tcBorders>
               <w:top w:val="single" w:sz="4" w:space="0" w:color="0D0D0D"/>
               <w:left w:val="single" w:sz="4" w:space="0" w:color="000000"/>
@@ -8106,8 +8169,39 @@
               <w:autoSpaceDE/>
               <w:autoSpaceDN/>
               <w:spacing w:line="276" w:lineRule="auto"/>
-              <w:rPr>
-                <w:rFonts w:asciiTheme="minorHAnsi" w:eastAsiaTheme="minorHAnsi"/>
+              <w:ind w:firstLineChars="200" w:firstLine="400"/>
+              <w:rPr>
+                <w:rFonts w:asciiTheme="minorHAnsi" w:eastAsiaTheme="minorHAnsi"/>
+                <w:b/>
+                <w:szCs w:val="20"/>
+              </w:rPr>
+            </w:pPr>
+            <w:r>
+              <w:rPr>
+                <w:b/>
+              </w:rPr>
+              <w:t>유니티</w:t>
+            </w:r>
+            <w:r>
+              <w:rPr>
+                <w:rFonts w:asciiTheme="minorHAnsi" w:eastAsiaTheme="minorHAnsi" w:hint="eastAsia"/>
+                <w:b/>
+                <w:szCs w:val="20"/>
+              </w:rPr>
+              <w:t xml:space="preserve"> 개발자 입니다.</w:t>
+            </w:r>
+          </w:p>
+          <w:p>
+            <w:pPr>
+              <w:pStyle w:val="a9"/>
+              <w:widowControl/>
+              <w:wordWrap/>
+              <w:autoSpaceDE/>
+              <w:autoSpaceDN/>
+              <w:spacing w:line="276" w:lineRule="auto"/>
+              <w:ind w:firstLineChars="200" w:firstLine="400"/>
+              <w:rPr>
+                <w:rFonts w:asciiTheme="minorHAnsi" w:eastAsiaTheme="minorHAnsi" w:hint="eastAsia"/>
                 <w:szCs w:val="20"/>
               </w:rPr>
             </w:pPr>
@@ -8118,40 +8212,33 @@
               </w:rPr>
               <w:t>제가 지원하는 분야는 Unity게임 개발 입니다.</w:t>
             </w:r>
-          </w:p>
-          <w:p>
-            <w:pPr>
-              <w:pStyle w:val="a9"/>
-              <w:widowControl/>
-              <w:wordWrap/>
-              <w:autoSpaceDE/>
-              <w:autoSpaceDN/>
-              <w:spacing w:line="276" w:lineRule="auto"/>
-              <w:rPr>
-                <w:rFonts w:asciiTheme="minorHAnsi" w:eastAsiaTheme="minorHAnsi"/>
-                <w:szCs w:val="20"/>
-              </w:rPr>
-            </w:pPr>
-            <w:r>
-              <w:rPr>
-                <w:rFonts w:asciiTheme="minorHAnsi" w:eastAsiaTheme="minorHAnsi" w:hint="eastAsia"/>
-                <w:szCs w:val="20"/>
-              </w:rPr>
-              <w:t xml:space="preserve">유니티를 배우며 저의 부족한 부분을 해결하며 역량을 강화 할 수 있는 것이 무엇인지 생각하다 취업을 해야겠다 마음을 먹고 유니티 게임 개발 관련 회사를 찾아보던 중 </w:t>
-            </w:r>
-            <w:r>
-              <w:rPr>
-                <w:rFonts w:asciiTheme="minorHAnsi" w:eastAsiaTheme="minorHAnsi" w:hint="eastAsia"/>
-                <w:szCs w:val="20"/>
-              </w:rPr>
-              <w:t>저의 목표인 실력 향상에 도움이 되고 제 역량을 다 펼칠 수 있는 회사를 찾아 지원하게 되었습니다.</w:t>
-            </w:r>
             <w:r>
               <w:rPr>
                 <w:rFonts w:asciiTheme="minorHAnsi" w:eastAsiaTheme="minorHAnsi"/>
                 <w:szCs w:val="20"/>
               </w:rPr>
               <w:t xml:space="preserve"> </w:t>
+            </w:r>
+            <w:r>
+              <w:rPr>
+                <w:rFonts w:asciiTheme="minorHAnsi" w:eastAsiaTheme="minorHAnsi" w:hint="eastAsia"/>
+                <w:szCs w:val="20"/>
+              </w:rPr>
+              <w:t>유니티를 처음 배운 것은 고등학교 때 였습니다. 남들보다 늦게 시작하긴 했지만 유니티를 배우며 흥미를 느껴 시작하게 됬고 계속 배우다 보니 게임 개발이 저의 적성이라 생각했습니다.</w:t>
+            </w:r>
+            <w:r>
+              <w:rPr>
+                <w:rFonts w:asciiTheme="minorHAnsi" w:eastAsiaTheme="minorHAnsi"/>
+                <w:szCs w:val="20"/>
+              </w:rPr>
+              <w:t xml:space="preserve"> </w:t>
+            </w:r>
+            <w:r>
+              <w:rPr>
+                <w:rFonts w:asciiTheme="minorHAnsi" w:eastAsiaTheme="minorHAnsi" w:hint="eastAsia"/>
+                <w:szCs w:val="20"/>
+              </w:rPr>
+              <w:t>유니티 개발 프로그램에서 유니티를 최적화 하며 개발하는 것과 문서작성을 해보며 실력을 늘여 나갔습니다. 그리고 유니티 개발자로 취업 하고자 구직 사이트를 찾아보던 중 제 목표인 실력향상과 제 역량을 다 펼칠 수 있는 회사를 찾게 되어 지원하게 되었습니다.</w:t>
             </w:r>
           </w:p>
         </w:tc>
@@ -8162,7 +8249,7 @@
         </w:trPr>
         <w:tc>
           <w:tcPr>
-            <w:tcW w:w="709" w:type="dxa"/>
+            <w:tcW w:w="567" w:type="dxa"/>
             <w:vMerge/>
             <w:tcBorders>
               <w:left w:val="nil"/>
@@ -8191,7 +8278,7 @@
         </w:tc>
         <w:tc>
           <w:tcPr>
-            <w:tcW w:w="8505" w:type="dxa"/>
+            <w:tcW w:w="8647" w:type="dxa"/>
             <w:tcBorders>
               <w:top w:val="single" w:sz="4" w:space="0" w:color="000000"/>
               <w:left w:val="single" w:sz="4" w:space="0" w:color="000000"/>
@@ -8260,7 +8347,7 @@
         </w:trPr>
         <w:tc>
           <w:tcPr>
-            <w:tcW w:w="709" w:type="dxa"/>
+            <w:tcW w:w="567" w:type="dxa"/>
             <w:vMerge/>
             <w:tcBorders>
               <w:left w:val="nil"/>
@@ -8290,7 +8377,7 @@
         </w:tc>
         <w:tc>
           <w:tcPr>
-            <w:tcW w:w="8505" w:type="dxa"/>
+            <w:tcW w:w="8647" w:type="dxa"/>
             <w:tcBorders>
               <w:top w:val="single" w:sz="4" w:space="0" w:color="000000"/>
               <w:left w:val="single" w:sz="4" w:space="0" w:color="000000"/>
@@ -8313,6 +8400,7 @@
               <w:autoSpaceDE/>
               <w:autoSpaceDN/>
               <w:spacing w:line="276" w:lineRule="auto"/>
+              <w:ind w:firstLineChars="200" w:firstLine="400"/>
               <w:jc w:val="left"/>
               <w:rPr>
                 <w:rFonts w:asciiTheme="minorHAnsi" w:eastAsiaTheme="minorHAnsi"/>
@@ -8337,18 +8425,32 @@
               <w:autoSpaceDE/>
               <w:autoSpaceDN/>
               <w:spacing w:line="276" w:lineRule="auto"/>
-              <w:jc w:val="left"/>
-              <w:rPr>
-                <w:rFonts w:asciiTheme="minorHAnsi" w:eastAsiaTheme="minorHAnsi"/>
-                <w:szCs w:val="20"/>
-              </w:rPr>
-            </w:pPr>
-            <w:r>
-              <w:rPr>
-                <w:rFonts w:asciiTheme="minorHAnsi" w:eastAsiaTheme="minorHAnsi" w:hint="eastAsia"/>
-                <w:szCs w:val="20"/>
-              </w:rPr>
-              <w:t xml:space="preserve">저는 포트폴리오를 만들며 </w:t>
+              <w:ind w:firstLineChars="200" w:firstLine="400"/>
+              <w:rPr>
+                <w:rFonts w:asciiTheme="minorHAnsi" w:eastAsiaTheme="minorHAnsi"/>
+                <w:szCs w:val="20"/>
+              </w:rPr>
+            </w:pPr>
+            <w:r>
+              <w:rPr>
+                <w:rFonts w:asciiTheme="minorHAnsi" w:eastAsiaTheme="minorHAnsi" w:hint="eastAsia"/>
+                <w:szCs w:val="20"/>
+              </w:rPr>
+              <w:t>저는</w:t>
+            </w:r>
+            <w:r>
+              <w:rPr>
+                <w:rFonts w:asciiTheme="minorHAnsi" w:eastAsiaTheme="minorHAnsi" w:hint="eastAsia"/>
+                <w:szCs w:val="20"/>
+              </w:rPr>
+              <w:t xml:space="preserve"> </w:t>
+            </w:r>
+            <w:r>
+              <w:rPr>
+                <w:rFonts w:asciiTheme="minorHAnsi" w:eastAsiaTheme="minorHAnsi" w:hint="eastAsia"/>
+                <w:szCs w:val="20"/>
+              </w:rPr>
+              <w:t xml:space="preserve">포트폴리오를 만들며 </w:t>
             </w:r>
             <w:r>
               <w:rPr>
@@ -8362,7 +8464,7 @@
                 <w:rFonts w:asciiTheme="minorHAnsi" w:eastAsiaTheme="minorHAnsi" w:hint="eastAsia"/>
                 <w:szCs w:val="20"/>
               </w:rPr>
-              <w:t xml:space="preserve">엔진을 사용 하여 </w:t>
+              <w:t xml:space="preserve">엔진을 사용하여 </w:t>
             </w:r>
             <w:r>
               <w:rPr>
@@ -8383,14 +8485,42 @@
                 <w:rFonts w:asciiTheme="minorHAnsi" w:eastAsiaTheme="minorHAnsi" w:hint="eastAsia"/>
                 <w:szCs w:val="20"/>
               </w:rPr>
-              <w:t xml:space="preserve">하였고 </w:t>
-            </w:r>
-            <w:r>
-              <w:rPr>
-                <w:rFonts w:asciiTheme="minorHAnsi" w:eastAsiaTheme="minorHAnsi" w:hint="eastAsia"/>
-                <w:szCs w:val="20"/>
-              </w:rPr>
-              <w:t>기획서작성</w:t>
+              <w:t>하였고</w:t>
+            </w:r>
+            <w:r>
+              <w:rPr>
+                <w:rFonts w:asciiTheme="minorHAnsi" w:eastAsiaTheme="minorHAnsi" w:hint="eastAsia"/>
+                <w:szCs w:val="20"/>
+              </w:rPr>
+              <w:t>,</w:t>
+            </w:r>
+            <w:r>
+              <w:rPr>
+                <w:rFonts w:asciiTheme="minorHAnsi" w:eastAsiaTheme="minorHAnsi" w:hint="eastAsia"/>
+                <w:szCs w:val="20"/>
+              </w:rPr>
+              <w:t xml:space="preserve"> </w:t>
+            </w:r>
+            <w:r>
+              <w:rPr>
+                <w:rFonts w:asciiTheme="minorHAnsi" w:eastAsiaTheme="minorHAnsi" w:hint="eastAsia"/>
+                <w:szCs w:val="20"/>
+              </w:rPr>
+              <w:t>기획서</w:t>
+            </w:r>
+            <w:r>
+              <w:rPr>
+                <w:rFonts w:asciiTheme="minorHAnsi" w:eastAsiaTheme="minorHAnsi" w:hint="eastAsia"/>
+                <w:szCs w:val="20"/>
+              </w:rPr>
+              <w:t xml:space="preserve"> </w:t>
+            </w:r>
+            <w:r>
+              <w:rPr>
+                <w:rFonts w:asciiTheme="minorHAnsi" w:eastAsiaTheme="minorHAnsi" w:hint="eastAsia"/>
+                <w:szCs w:val="20"/>
+              </w:rPr>
+              <w:t>작성</w:t>
             </w:r>
             <w:r>
               <w:rPr>
@@ -8455,21 +8585,13 @@
               </w:rPr>
               <w:t>b에 저장하는 법을 배우며 문서 작업 능력을 키워나갔습니다.</w:t>
             </w:r>
-          </w:p>
-          <w:p>
-            <w:pPr>
-              <w:pStyle w:val="a9"/>
-              <w:widowControl/>
-              <w:wordWrap/>
-              <w:autoSpaceDE/>
-              <w:autoSpaceDN/>
-              <w:spacing w:line="276" w:lineRule="auto"/>
-              <w:jc w:val="left"/>
-              <w:rPr>
-                <w:rFonts w:asciiTheme="minorHAnsi" w:eastAsiaTheme="minorHAnsi"/>
-                <w:szCs w:val="20"/>
-              </w:rPr>
-            </w:pPr>
+            <w:r>
+              <w:rPr>
+                <w:rFonts w:asciiTheme="minorHAnsi" w:eastAsiaTheme="minorHAnsi"/>
+                <w:szCs w:val="20"/>
+              </w:rPr>
+              <w:t xml:space="preserve"> </w:t>
+            </w:r>
             <w:r>
               <w:rPr>
                 <w:rFonts w:asciiTheme="minorHAnsi" w:eastAsiaTheme="minorHAnsi" w:hint="eastAsia"/>
@@ -8565,7 +8687,7 @@
         </w:trPr>
         <w:tc>
           <w:tcPr>
-            <w:tcW w:w="709" w:type="dxa"/>
+            <w:tcW w:w="567" w:type="dxa"/>
             <w:vMerge/>
             <w:tcBorders>
               <w:left w:val="nil"/>
@@ -8594,7 +8716,7 @@
         </w:tc>
         <w:tc>
           <w:tcPr>
-            <w:tcW w:w="8505" w:type="dxa"/>
+            <w:tcW w:w="8647" w:type="dxa"/>
             <w:tcBorders>
               <w:top w:val="single" w:sz="4" w:space="0" w:color="000000"/>
               <w:left w:val="single" w:sz="4" w:space="0" w:color="000000"/>
@@ -8645,7 +8767,7 @@
         </w:trPr>
         <w:tc>
           <w:tcPr>
-            <w:tcW w:w="709" w:type="dxa"/>
+            <w:tcW w:w="567" w:type="dxa"/>
             <w:vMerge/>
             <w:tcBorders>
               <w:left w:val="nil"/>
@@ -8676,7 +8798,7 @@
         </w:tc>
         <w:tc>
           <w:tcPr>
-            <w:tcW w:w="8505" w:type="dxa"/>
+            <w:tcW w:w="8647" w:type="dxa"/>
             <w:tcBorders>
               <w:top w:val="single" w:sz="4" w:space="0" w:color="000000"/>
               <w:left w:val="single" w:sz="4" w:space="0" w:color="000000"/>
@@ -8699,6 +8821,7 @@
               <w:autoSpaceDE/>
               <w:autoSpaceDN/>
               <w:spacing w:line="276" w:lineRule="auto"/>
+              <w:ind w:firstLineChars="200" w:firstLine="400"/>
               <w:rPr>
                 <w:rFonts w:asciiTheme="minorHAnsi" w:eastAsiaTheme="minorHAnsi"/>
                 <w:b/>
@@ -8722,17 +8845,144 @@
               <w:autoSpaceDE/>
               <w:autoSpaceDN/>
               <w:spacing w:line="276" w:lineRule="auto"/>
-              <w:rPr>
-                <w:rFonts w:asciiTheme="minorHAnsi" w:eastAsiaTheme="minorHAnsi"/>
-                <w:szCs w:val="20"/>
-              </w:rPr>
-            </w:pPr>
-            <w:r>
-              <w:rPr>
-                <w:rFonts w:asciiTheme="minorHAnsi" w:eastAsiaTheme="minorHAnsi" w:hint="eastAsia"/>
-                <w:szCs w:val="20"/>
-              </w:rPr>
-              <w:t xml:space="preserve">업무 숙지를 빠르게 습득하여 회사에 도움이 되어 </w:t>
+              <w:ind w:firstLineChars="200" w:firstLine="400"/>
+              <w:rPr>
+                <w:rFonts w:asciiTheme="minorHAnsi" w:eastAsiaTheme="minorHAnsi"/>
+                <w:szCs w:val="20"/>
+              </w:rPr>
+            </w:pPr>
+            <w:r>
+              <w:rPr>
+                <w:rFonts w:asciiTheme="minorHAnsi" w:eastAsiaTheme="minorHAnsi" w:hint="eastAsia"/>
+                <w:szCs w:val="20"/>
+              </w:rPr>
+              <w:t>업무 숙지를 빠르게 습득하여 회사에 도움이</w:t>
+            </w:r>
+            <w:r>
+              <w:rPr>
+                <w:rFonts w:asciiTheme="minorHAnsi" w:eastAsiaTheme="minorHAnsi" w:hint="eastAsia"/>
+                <w:szCs w:val="20"/>
+              </w:rPr>
+              <w:t xml:space="preserve"> 되는 믿음직한 직원이 되겠습니다.</w:t>
+            </w:r>
+            <w:r>
+              <w:rPr>
+                <w:rFonts w:asciiTheme="minorHAnsi" w:eastAsiaTheme="minorHAnsi"/>
+                <w:szCs w:val="20"/>
+              </w:rPr>
+              <w:t xml:space="preserve"> </w:t>
+            </w:r>
+            <w:r>
+              <w:rPr>
+                <w:rFonts w:asciiTheme="minorHAnsi" w:eastAsiaTheme="minorHAnsi" w:hint="eastAsia"/>
+                <w:szCs w:val="20"/>
+              </w:rPr>
+              <w:t>그리고 동료들이 믿고 일을 맡길 수 있도록</w:t>
+            </w:r>
+            <w:r>
+              <w:rPr>
+                <w:rFonts w:asciiTheme="minorHAnsi" w:eastAsiaTheme="minorHAnsi"/>
+                <w:szCs w:val="20"/>
+              </w:rPr>
+              <w:t xml:space="preserve"> </w:t>
+            </w:r>
+            <w:r>
+              <w:rPr>
+                <w:rFonts w:asciiTheme="minorHAnsi" w:eastAsiaTheme="minorHAnsi" w:hint="eastAsia"/>
+                <w:szCs w:val="20"/>
+              </w:rPr>
+              <w:t>본 업무에 집중하며</w:t>
+            </w:r>
+            <w:r>
+              <w:rPr>
+                <w:rFonts w:asciiTheme="minorHAnsi" w:eastAsiaTheme="minorHAnsi" w:hint="eastAsia"/>
+                <w:szCs w:val="20"/>
+              </w:rPr>
+              <w:t>,</w:t>
+            </w:r>
+            <w:r>
+              <w:rPr>
+                <w:rFonts w:asciiTheme="minorHAnsi" w:eastAsiaTheme="minorHAnsi" w:hint="eastAsia"/>
+                <w:szCs w:val="20"/>
+              </w:rPr>
+              <w:t xml:space="preserve"> 맡은 업무가 아니어도</w:t>
+            </w:r>
+            <w:r>
+              <w:rPr>
+                <w:rFonts w:asciiTheme="minorHAnsi" w:eastAsiaTheme="minorHAnsi" w:hint="eastAsia"/>
+                <w:szCs w:val="20"/>
+              </w:rPr>
+              <w:t xml:space="preserve"> </w:t>
+            </w:r>
+            <w:r>
+              <w:rPr>
+                <w:rFonts w:asciiTheme="minorHAnsi" w:eastAsiaTheme="minorHAnsi" w:hint="eastAsia"/>
+                <w:szCs w:val="20"/>
+              </w:rPr>
+              <w:t>관</w:t>
+            </w:r>
+            <w:r>
+              <w:rPr>
+                <w:rFonts w:asciiTheme="minorHAnsi" w:eastAsiaTheme="minorHAnsi" w:hint="eastAsia"/>
+                <w:szCs w:val="20"/>
+              </w:rPr>
+              <w:t xml:space="preserve">련 업무를 찾아보며 </w:t>
+            </w:r>
+            <w:r>
+              <w:rPr>
+                <w:rFonts w:asciiTheme="minorHAnsi" w:eastAsiaTheme="minorHAnsi" w:hint="eastAsia"/>
+                <w:szCs w:val="20"/>
+              </w:rPr>
+              <w:t xml:space="preserve">업무 능력을 향상시키고 </w:t>
+            </w:r>
+            <w:r>
+              <w:rPr>
+                <w:rFonts w:asciiTheme="minorHAnsi" w:eastAsiaTheme="minorHAnsi" w:hint="eastAsia"/>
+                <w:szCs w:val="20"/>
+              </w:rPr>
+              <w:t>회사의 업무능력에 맞는 사람이 되겠습니다.</w:t>
+            </w:r>
+            <w:r>
+              <w:rPr>
+                <w:rFonts w:asciiTheme="minorHAnsi" w:eastAsiaTheme="minorHAnsi"/>
+                <w:szCs w:val="20"/>
+              </w:rPr>
+              <w:t xml:space="preserve"> </w:t>
+            </w:r>
+            <w:r>
+              <w:rPr>
+                <w:rFonts w:asciiTheme="minorHAnsi" w:eastAsiaTheme="minorHAnsi" w:hint="eastAsia"/>
+                <w:szCs w:val="20"/>
+              </w:rPr>
+              <w:t xml:space="preserve">또한 입사 후 </w:t>
+            </w:r>
+            <w:r>
+              <w:rPr>
+                <w:rFonts w:asciiTheme="minorHAnsi" w:eastAsiaTheme="minorHAnsi" w:hint="eastAsia"/>
+                <w:szCs w:val="20"/>
+              </w:rPr>
+              <w:t xml:space="preserve">이 회사에 걸맞는 사람이 되기 위해 </w:t>
+            </w:r>
+            <w:r>
+              <w:rPr>
+                <w:rFonts w:asciiTheme="minorHAnsi" w:eastAsiaTheme="minorHAnsi" w:hint="eastAsia"/>
+                <w:szCs w:val="20"/>
+              </w:rPr>
+              <w:t>업무 외에 추가로 관련 서적을 찾아보거나 인터넷 강의를 들으며 실력을 늘여 나가겠습니다</w:t>
+            </w:r>
+            <w:r>
+              <w:rPr>
+                <w:rFonts w:asciiTheme="minorHAnsi" w:eastAsiaTheme="minorHAnsi"/>
+                <w:szCs w:val="20"/>
+              </w:rPr>
+              <w:t xml:space="preserve">. </w:t>
+            </w:r>
+            <w:r>
+              <w:rPr>
+                <w:rFonts w:asciiTheme="minorHAnsi" w:eastAsiaTheme="minorHAnsi" w:hint="eastAsia"/>
+                <w:szCs w:val="20"/>
+              </w:rPr>
+              <w:t xml:space="preserve">입사 후 </w:t>
             </w:r>
             <w:r>
               <w:rPr>
@@ -8746,105 +8996,7 @@
                 <w:rFonts w:asciiTheme="minorHAnsi" w:eastAsiaTheme="minorHAnsi" w:hint="eastAsia"/>
                 <w:szCs w:val="20"/>
               </w:rPr>
-              <w:t>인분 이상하는 사람이 되겠습니다.</w:t>
-            </w:r>
-            <w:r>
-              <w:rPr>
-                <w:rFonts w:asciiTheme="minorHAnsi" w:eastAsiaTheme="minorHAnsi"/>
-                <w:szCs w:val="20"/>
-              </w:rPr>
-              <w:t xml:space="preserve"> </w:t>
-            </w:r>
-            <w:r>
-              <w:rPr>
-                <w:rFonts w:asciiTheme="minorHAnsi" w:eastAsiaTheme="minorHAnsi" w:hint="eastAsia"/>
-                <w:szCs w:val="20"/>
-              </w:rPr>
-              <w:t>본 업무에 집중하며 맡은 업무가 아니어도</w:t>
-            </w:r>
-            <w:r>
-              <w:rPr>
-                <w:rFonts w:asciiTheme="minorHAnsi" w:eastAsiaTheme="minorHAnsi" w:hint="eastAsia"/>
-                <w:szCs w:val="20"/>
-              </w:rPr>
-              <w:t xml:space="preserve"> </w:t>
-            </w:r>
-            <w:r>
-              <w:rPr>
-                <w:rFonts w:asciiTheme="minorHAnsi" w:eastAsiaTheme="minorHAnsi" w:hint="eastAsia"/>
-                <w:szCs w:val="20"/>
-              </w:rPr>
-              <w:t>관</w:t>
-            </w:r>
-            <w:r>
-              <w:rPr>
-                <w:rFonts w:asciiTheme="minorHAnsi" w:eastAsiaTheme="minorHAnsi" w:hint="eastAsia"/>
-                <w:szCs w:val="20"/>
-              </w:rPr>
-              <w:t xml:space="preserve">련 업무를 찾아보며 </w:t>
-            </w:r>
-            <w:r>
-              <w:rPr>
-                <w:rFonts w:asciiTheme="minorHAnsi" w:eastAsiaTheme="minorHAnsi" w:hint="eastAsia"/>
-                <w:szCs w:val="20"/>
-              </w:rPr>
-              <w:t xml:space="preserve">업무 능력을 향상시키고 </w:t>
-            </w:r>
-            <w:r>
-              <w:rPr>
-                <w:rFonts w:asciiTheme="minorHAnsi" w:eastAsiaTheme="minorHAnsi" w:hint="eastAsia"/>
-                <w:szCs w:val="20"/>
-              </w:rPr>
-              <w:t>회사의 업무능력에 맞는 사람이 되겠습니다.</w:t>
-            </w:r>
-            <w:r>
-              <w:rPr>
-                <w:rFonts w:asciiTheme="minorHAnsi" w:eastAsiaTheme="minorHAnsi"/>
-                <w:szCs w:val="20"/>
-              </w:rPr>
-              <w:t xml:space="preserve"> </w:t>
-            </w:r>
-            <w:r>
-              <w:rPr>
-                <w:rFonts w:asciiTheme="minorHAnsi" w:eastAsiaTheme="minorHAnsi" w:hint="eastAsia"/>
-                <w:szCs w:val="20"/>
-              </w:rPr>
-              <w:t xml:space="preserve">또한 입사 후 </w:t>
-            </w:r>
-            <w:r>
-              <w:rPr>
-                <w:rFonts w:asciiTheme="minorHAnsi" w:eastAsiaTheme="minorHAnsi" w:hint="eastAsia"/>
-                <w:szCs w:val="20"/>
-              </w:rPr>
-              <w:t>이 회사에 걸맞는 사람이 되기 위해 업무 시간 내에 모든 업무를 끝내며 추가로 관련 서적을 찾아보거나 인터넷 강의를 들으며 실력을 늘여 나가겠습니다.</w:t>
-            </w:r>
-            <w:r>
-              <w:rPr>
-                <w:rFonts w:asciiTheme="minorHAnsi" w:eastAsiaTheme="minorHAnsi"/>
-                <w:szCs w:val="20"/>
-              </w:rPr>
-              <w:t xml:space="preserve"> </w:t>
-            </w:r>
-            <w:r>
-              <w:rPr>
-                <w:rFonts w:asciiTheme="minorHAnsi" w:eastAsiaTheme="minorHAnsi" w:hint="eastAsia"/>
-                <w:szCs w:val="20"/>
-              </w:rPr>
-              <w:t xml:space="preserve">입사 </w:t>
-            </w:r>
-            <w:r>
-              <w:rPr>
-                <w:rFonts w:asciiTheme="minorHAnsi" w:eastAsiaTheme="minorHAnsi"/>
-                <w:szCs w:val="20"/>
-              </w:rPr>
-              <w:t>2</w:t>
-            </w:r>
-            <w:r>
-              <w:rPr>
-                <w:rFonts w:asciiTheme="minorHAnsi" w:eastAsiaTheme="minorHAnsi" w:hint="eastAsia"/>
-                <w:szCs w:val="20"/>
-              </w:rPr>
-              <w:t xml:space="preserve">년 차에는 모든 일을 깔끔히 처리할 수 있는 사람이 되겠습니다.  </w:t>
+              <w:t>년차에는 회사의 성장 발전에 이바지하는 인재가 되겠습니다.</w:t>
             </w:r>
           </w:p>
         </w:tc>
@@ -8855,7 +9007,7 @@
         </w:trPr>
         <w:tc>
           <w:tcPr>
-            <w:tcW w:w="709" w:type="dxa"/>
+            <w:tcW w:w="567" w:type="dxa"/>
             <w:vMerge w:val="restart"/>
             <w:tcBorders>
               <w:top w:val="dotted" w:sz="6" w:space="0" w:color="000000"/>
@@ -8912,7 +9064,7 @@
         </w:tc>
         <w:tc>
           <w:tcPr>
-            <w:tcW w:w="8505" w:type="dxa"/>
+            <w:tcW w:w="8647" w:type="dxa"/>
             <w:tcBorders>
               <w:top w:val="single" w:sz="4" w:space="0" w:color="000000"/>
               <w:left w:val="single" w:sz="4" w:space="0" w:color="000000"/>
@@ -8961,7 +9113,7 @@
         </w:trPr>
         <w:tc>
           <w:tcPr>
-            <w:tcW w:w="709" w:type="dxa"/>
+            <w:tcW w:w="567" w:type="dxa"/>
             <w:vMerge/>
             <w:tcBorders>
               <w:left w:val="nil"/>
@@ -8990,7 +9142,7 @@
         </w:tc>
         <w:tc>
           <w:tcPr>
-            <w:tcW w:w="8505" w:type="dxa"/>
+            <w:tcW w:w="8647" w:type="dxa"/>
             <w:tcBorders>
               <w:top w:val="single" w:sz="4" w:space="0" w:color="000000"/>
               <w:left w:val="single" w:sz="4" w:space="0" w:color="000000"/>
@@ -9013,19 +9165,20 @@
               <w:autoSpaceDE/>
               <w:autoSpaceDN/>
               <w:spacing w:line="276" w:lineRule="auto"/>
-              <w:rPr>
-                <w:rFonts w:asciiTheme="minorHAnsi" w:eastAsiaTheme="minorHAnsi"/>
-                <w:b/>
-                <w:szCs w:val="20"/>
-              </w:rPr>
-            </w:pPr>
-            <w:r>
-              <w:rPr>
-                <w:rFonts w:asciiTheme="minorHAnsi" w:eastAsiaTheme="minorHAnsi" w:hint="eastAsia"/>
-                <w:b/>
-                <w:szCs w:val="20"/>
-              </w:rPr>
-              <w:t>극복은 배우면서 하는 것</w:t>
+              <w:ind w:firstLineChars="200" w:firstLine="400"/>
+              <w:rPr>
+                <w:rFonts w:asciiTheme="minorHAnsi" w:eastAsiaTheme="minorHAnsi"/>
+                <w:b/>
+                <w:szCs w:val="20"/>
+              </w:rPr>
+            </w:pPr>
+            <w:r>
+              <w:rPr>
+                <w:rFonts w:asciiTheme="minorHAnsi" w:eastAsiaTheme="minorHAnsi" w:hint="eastAsia"/>
+                <w:b/>
+                <w:szCs w:val="20"/>
+              </w:rPr>
+              <w:t>극복할 줄 아는 개발자 입니다.</w:t>
             </w:r>
           </w:p>
           <w:p>
@@ -9036,63 +9189,22 @@
               <w:autoSpaceDE/>
               <w:autoSpaceDN/>
               <w:spacing w:line="276" w:lineRule="auto"/>
-              <w:rPr>
-                <w:rFonts w:asciiTheme="minorHAnsi" w:eastAsiaTheme="minorHAnsi"/>
-                <w:szCs w:val="20"/>
-              </w:rPr>
-            </w:pPr>
-            <w:r>
-              <w:rPr>
-                <w:rFonts w:asciiTheme="minorHAnsi" w:eastAsiaTheme="minorHAnsi" w:hint="eastAsia"/>
-                <w:szCs w:val="20"/>
-              </w:rPr>
-              <w:t xml:space="preserve">저는 사람들과의 의사소통이 힘들었습니다. </w:t>
-            </w:r>
-            <w:r>
-              <w:rPr>
-                <w:rFonts w:asciiTheme="minorHAnsi" w:eastAsiaTheme="minorHAnsi" w:hint="eastAsia"/>
-                <w:szCs w:val="20"/>
-              </w:rPr>
-              <w:t>초등학교 때부터 자존감이 많이 떨어</w:t>
-            </w:r>
-            <w:r>
-              <w:rPr>
-                <w:rFonts w:asciiTheme="minorHAnsi" w:eastAsiaTheme="minorHAnsi" w:hint="eastAsia"/>
-                <w:szCs w:val="20"/>
-              </w:rPr>
-              <w:t>져</w:t>
-            </w:r>
-            <w:r>
-              <w:rPr>
-                <w:rFonts w:asciiTheme="minorHAnsi" w:eastAsiaTheme="minorHAnsi" w:hint="eastAsia"/>
-                <w:szCs w:val="20"/>
-              </w:rPr>
-              <w:t xml:space="preserve"> 있었고 </w:t>
-            </w:r>
-          </w:p>
-          <w:p>
-            <w:pPr>
-              <w:pStyle w:val="a9"/>
-              <w:widowControl/>
-              <w:wordWrap/>
-              <w:autoSpaceDE/>
-              <w:autoSpaceDN/>
-              <w:spacing w:line="276" w:lineRule="auto"/>
-              <w:rPr>
-                <w:rFonts w:asciiTheme="minorHAnsi" w:eastAsiaTheme="minorHAnsi"/>
-                <w:szCs w:val="20"/>
-              </w:rPr>
-            </w:pPr>
-            <w:r>
-              <w:rPr>
-                <w:rFonts w:asciiTheme="minorHAnsi" w:eastAsiaTheme="minorHAnsi" w:hint="eastAsia"/>
-                <w:szCs w:val="20"/>
-              </w:rPr>
-              <w:t>그 때문에 친구도 몇 명</w:t>
-            </w:r>
-            <w:r>
-              <w:rPr>
-                <w:rFonts w:asciiTheme="minorHAnsi" w:eastAsiaTheme="minorHAnsi" w:hint="eastAsia"/>
+              <w:ind w:firstLineChars="200" w:firstLine="400"/>
+              <w:rPr>
+                <w:rFonts w:asciiTheme="minorHAnsi" w:eastAsiaTheme="minorHAnsi" w:hint="eastAsia"/>
+                <w:szCs w:val="20"/>
+              </w:rPr>
+            </w:pPr>
+            <w:r>
+              <w:rPr>
+                <w:rFonts w:asciiTheme="minorHAnsi" w:eastAsiaTheme="minorHAnsi" w:hint="eastAsia"/>
+                <w:szCs w:val="20"/>
+              </w:rPr>
+              <w:t>저는 처음 보는 사람들과는 낯가림이 있는 편이었습니다.</w:t>
+            </w:r>
+            <w:r>
+              <w:rPr>
+                <w:rFonts w:asciiTheme="minorHAnsi" w:eastAsiaTheme="minorHAnsi"/>
                 <w:szCs w:val="20"/>
               </w:rPr>
               <w:t xml:space="preserve"> </w:t>
@@ -9102,11 +9214,11 @@
                 <w:rFonts w:asciiTheme="minorHAnsi" w:eastAsiaTheme="minorHAnsi" w:hint="eastAsia"/>
                 <w:szCs w:val="20"/>
               </w:rPr>
-              <w:t>없었습니다. 그렇게 고등학교를 올라오고 모든 친구들과 떨어지게 되었을 때 저는 지난날들을 보며 후회하기 시작했고 그때부터 자존감을 키우는 노력을 하였습니다. 첫</w:t>
-            </w:r>
-            <w:r>
-              <w:rPr>
-                <w:rFonts w:asciiTheme="minorHAnsi" w:eastAsiaTheme="minorHAnsi" w:hint="eastAsia"/>
+              <w:t>초등학교 때부터 그 이유 때문에 친구도 몇 명 없었습니다.</w:t>
+            </w:r>
+            <w:r>
+              <w:rPr>
+                <w:rFonts w:asciiTheme="minorHAnsi" w:eastAsiaTheme="minorHAnsi"/>
                 <w:szCs w:val="20"/>
               </w:rPr>
               <w:t xml:space="preserve"> </w:t>
@@ -9116,11 +9228,11 @@
                 <w:rFonts w:asciiTheme="minorHAnsi" w:eastAsiaTheme="minorHAnsi" w:hint="eastAsia"/>
                 <w:szCs w:val="20"/>
               </w:rPr>
-              <w:t>번째로 친구를 적극적으로 사귀기로 하였고 두</w:t>
-            </w:r>
-            <w:r>
-              <w:rPr>
-                <w:rFonts w:asciiTheme="minorHAnsi" w:eastAsiaTheme="minorHAnsi" w:hint="eastAsia"/>
+              <w:t>그렇게 고등학교를 올라오고 모든 친구들과 떨어지게 되었을 때 저는 지난날들을 보며 후회하기 시작했고 그때부터 낯가림을 극복하는 노력을 하였습니다.</w:t>
+            </w:r>
+            <w:r>
+              <w:rPr>
+                <w:rFonts w:asciiTheme="minorHAnsi" w:eastAsiaTheme="minorHAnsi"/>
                 <w:szCs w:val="20"/>
               </w:rPr>
               <w:t xml:space="preserve"> </w:t>
@@ -9130,11 +9242,11 @@
                 <w:rFonts w:asciiTheme="minorHAnsi" w:eastAsiaTheme="minorHAnsi" w:hint="eastAsia"/>
                 <w:szCs w:val="20"/>
               </w:rPr>
-              <w:t>번째로는 대회를 나가보는 것</w:t>
-            </w:r>
-            <w:r>
-              <w:rPr>
-                <w:rFonts w:asciiTheme="minorHAnsi" w:eastAsiaTheme="minorHAnsi" w:hint="eastAsia"/>
+              <w:t>첫 번째로 친구를 적극적으로 사귀기로 하였고 두 번째로는 대회를 나가보는 것 이였습니다.</w:t>
+            </w:r>
+            <w:r>
+              <w:rPr>
+                <w:rFonts w:asciiTheme="minorHAnsi" w:eastAsiaTheme="minorHAnsi"/>
                 <w:szCs w:val="20"/>
               </w:rPr>
               <w:t xml:space="preserve"> </w:t>
@@ -9144,25 +9256,25 @@
                 <w:rFonts w:asciiTheme="minorHAnsi" w:eastAsiaTheme="minorHAnsi" w:hint="eastAsia"/>
                 <w:szCs w:val="20"/>
               </w:rPr>
-              <w:t>이였습니다. 처음에는</w:t>
-            </w:r>
-            <w:r>
-              <w:rPr>
-                <w:rFonts w:asciiTheme="minorHAnsi" w:eastAsiaTheme="minorHAnsi" w:hint="eastAsia"/>
-                <w:szCs w:val="20"/>
-              </w:rPr>
-              <w:t xml:space="preserve"> 너무</w:t>
-            </w:r>
-            <w:r>
-              <w:rPr>
-                <w:rFonts w:asciiTheme="minorHAnsi" w:eastAsiaTheme="minorHAnsi" w:hint="eastAsia"/>
-                <w:szCs w:val="20"/>
-              </w:rPr>
-              <w:t xml:space="preserve"> 낯설어서 다가가지도 못했지만</w:t>
-            </w:r>
-            <w:r>
-              <w:rPr>
-                <w:rFonts w:asciiTheme="minorHAnsi" w:eastAsiaTheme="minorHAnsi" w:hint="eastAsia"/>
+              <w:t xml:space="preserve">처음에는 너무 낯설어서 다가 가지도 못했지만 친구들과 대화를 트고 나서부턴 급격히 친해지며 </w:t>
+            </w:r>
+            <w:r>
+              <w:rPr>
+                <w:rFonts w:asciiTheme="minorHAnsi" w:eastAsiaTheme="minorHAnsi"/>
+                <w:szCs w:val="20"/>
+              </w:rPr>
+              <w:t>3</w:t>
+            </w:r>
+            <w:r>
+              <w:rPr>
+                <w:rFonts w:asciiTheme="minorHAnsi" w:eastAsiaTheme="minorHAnsi" w:hint="eastAsia"/>
+                <w:szCs w:val="20"/>
+              </w:rPr>
+              <w:t>학년이 되고서부터는 반의 거의 모든 아이들과 친하게 지냈습니다.</w:t>
+            </w:r>
+            <w:r>
+              <w:rPr>
+                <w:rFonts w:asciiTheme="minorHAnsi" w:eastAsiaTheme="minorHAnsi"/>
                 <w:szCs w:val="20"/>
               </w:rPr>
               <w:t xml:space="preserve"> </w:t>
@@ -9172,11 +9284,11 @@
                 <w:rFonts w:asciiTheme="minorHAnsi" w:eastAsiaTheme="minorHAnsi" w:hint="eastAsia"/>
                 <w:szCs w:val="20"/>
               </w:rPr>
-              <w:t>친구들과 이야기를 트고 나서부턴 급격히 친해지며 3학년이 되고서부터는 반의 거의 모든</w:t>
-            </w:r>
-            <w:r>
-              <w:rPr>
-                <w:rFonts w:asciiTheme="minorHAnsi" w:eastAsiaTheme="minorHAnsi" w:hint="eastAsia"/>
+              <w:t>그리고 그 친구들과 대회를 나갔습니다.</w:t>
+            </w:r>
+            <w:r>
+              <w:rPr>
+                <w:rFonts w:asciiTheme="minorHAnsi" w:eastAsiaTheme="minorHAnsi"/>
                 <w:szCs w:val="20"/>
               </w:rPr>
               <w:t xml:space="preserve"> </w:t>
@@ -9186,7 +9298,21 @@
                 <w:rFonts w:asciiTheme="minorHAnsi" w:eastAsiaTheme="minorHAnsi" w:hint="eastAsia"/>
                 <w:szCs w:val="20"/>
               </w:rPr>
-              <w:t>아이들과 친하게 지냈습니다. 그리고 그 친구들과 대회를 나갔습니다.</w:t>
+              <w:t>족구대회</w:t>
+            </w:r>
+            <w:r>
+              <w:rPr>
+                <w:rFonts w:asciiTheme="minorHAnsi" w:eastAsiaTheme="minorHAnsi"/>
+                <w:szCs w:val="20"/>
+              </w:rPr>
+              <w:t xml:space="preserve">, </w:t>
+            </w:r>
+            <w:r>
+              <w:rPr>
+                <w:rFonts w:asciiTheme="minorHAnsi" w:eastAsiaTheme="minorHAnsi" w:hint="eastAsia"/>
+                <w:szCs w:val="20"/>
+              </w:rPr>
+              <w:t>배드민턴</w:t>
             </w:r>
             <w:r>
               <w:rPr>
@@ -9200,7 +9326,7 @@
                 <w:rFonts w:asciiTheme="minorHAnsi" w:eastAsiaTheme="minorHAnsi" w:hint="eastAsia"/>
                 <w:szCs w:val="20"/>
               </w:rPr>
-              <w:t>족구대회 배드민턴 대회,</w:t>
+              <w:t>대회,</w:t>
             </w:r>
             <w:r>
               <w:rPr>
@@ -9214,28 +9340,21 @@
                 <w:rFonts w:asciiTheme="minorHAnsi" w:eastAsiaTheme="minorHAnsi" w:hint="eastAsia"/>
                 <w:szCs w:val="20"/>
               </w:rPr>
-              <w:t xml:space="preserve">축구대회 등 </w:t>
-            </w:r>
-          </w:p>
-          <w:p>
-            <w:pPr>
-              <w:pStyle w:val="a9"/>
-              <w:widowControl/>
-              <w:wordWrap/>
-              <w:autoSpaceDE/>
-              <w:autoSpaceDN/>
-              <w:spacing w:line="276" w:lineRule="auto"/>
-              <w:rPr>
-                <w:rFonts w:asciiTheme="minorHAnsi" w:eastAsiaTheme="minorHAnsi"/>
-                <w:szCs w:val="20"/>
-              </w:rPr>
-            </w:pPr>
-            <w:r>
-              <w:rPr>
-                <w:rFonts w:asciiTheme="minorHAnsi" w:eastAsiaTheme="minorHAnsi" w:hint="eastAsia"/>
-                <w:szCs w:val="20"/>
-              </w:rPr>
-              <w:t xml:space="preserve">친구들 하고 같이할 수 있는 대회를 나가 활발한 성격을 만들었습니다. 그리고 </w:t>
+              <w:t>축구대회 등 친구들과 같이할 수 있는 대회를 나가 활발한 성격으로 변했습니다</w:t>
+            </w:r>
+            <w:r>
+              <w:rPr>
+                <w:rFonts w:asciiTheme="minorHAnsi" w:eastAsiaTheme="minorHAnsi"/>
+                <w:szCs w:val="20"/>
+              </w:rPr>
+              <w:t xml:space="preserve">. </w:t>
+            </w:r>
+            <w:r>
+              <w:rPr>
+                <w:rFonts w:asciiTheme="minorHAnsi" w:eastAsiaTheme="minorHAnsi" w:hint="eastAsia"/>
+                <w:szCs w:val="20"/>
+              </w:rPr>
+              <w:t xml:space="preserve">그리고 고등학교 </w:t>
             </w:r>
             <w:r>
               <w:rPr>
@@ -9249,127 +9368,15 @@
                 <w:rFonts w:asciiTheme="minorHAnsi" w:eastAsiaTheme="minorHAnsi" w:hint="eastAsia"/>
                 <w:szCs w:val="20"/>
               </w:rPr>
-              <w:t>학년이 되고</w:t>
-            </w:r>
-            <w:r>
-              <w:rPr>
-                <w:rFonts w:asciiTheme="minorHAnsi" w:eastAsiaTheme="minorHAnsi" w:hint="eastAsia"/>
-                <w:szCs w:val="20"/>
-              </w:rPr>
-              <w:t xml:space="preserve"> </w:t>
-            </w:r>
-            <w:r>
-              <w:rPr>
-                <w:rFonts w:asciiTheme="minorHAnsi" w:eastAsiaTheme="minorHAnsi" w:hint="eastAsia"/>
-                <w:szCs w:val="20"/>
-              </w:rPr>
-              <w:t xml:space="preserve">나서 의사소통 능력이 아직 많이 떨어진다고 생각하여 </w:t>
-            </w:r>
-            <w:r>
-              <w:rPr>
-                <w:rFonts w:asciiTheme="minorHAnsi" w:eastAsiaTheme="minorHAnsi" w:hint="eastAsia"/>
-                <w:szCs w:val="20"/>
-              </w:rPr>
-              <w:t>아르바이트</w:t>
-            </w:r>
-            <w:r>
-              <w:rPr>
-                <w:rFonts w:asciiTheme="minorHAnsi" w:eastAsiaTheme="minorHAnsi" w:hint="eastAsia"/>
-                <w:szCs w:val="20"/>
-              </w:rPr>
-              <w:t xml:space="preserve">를 </w:t>
-            </w:r>
-            <w:r>
-              <w:rPr>
-                <w:rFonts w:asciiTheme="minorHAnsi" w:eastAsiaTheme="minorHAnsi" w:hint="eastAsia"/>
-                <w:szCs w:val="20"/>
-              </w:rPr>
-              <w:t xml:space="preserve">하기 </w:t>
-            </w:r>
-            <w:r>
-              <w:rPr>
-                <w:rFonts w:asciiTheme="minorHAnsi" w:eastAsiaTheme="minorHAnsi" w:hint="eastAsia"/>
-                <w:szCs w:val="20"/>
-              </w:rPr>
-              <w:t>시작</w:t>
-            </w:r>
-            <w:r>
-              <w:rPr>
-                <w:rFonts w:asciiTheme="minorHAnsi" w:eastAsiaTheme="minorHAnsi" w:hint="eastAsia"/>
-                <w:szCs w:val="20"/>
-              </w:rPr>
-              <w:t>했고 알바를 하면서 사람들과의 의사소통</w:t>
-            </w:r>
-            <w:r>
-              <w:rPr>
-                <w:rFonts w:asciiTheme="minorHAnsi" w:eastAsiaTheme="minorHAnsi" w:hint="eastAsia"/>
-                <w:szCs w:val="20"/>
-              </w:rPr>
-              <w:t xml:space="preserve"> </w:t>
-            </w:r>
-            <w:r>
-              <w:rPr>
-                <w:rFonts w:asciiTheme="minorHAnsi" w:eastAsiaTheme="minorHAnsi" w:hint="eastAsia"/>
-                <w:szCs w:val="20"/>
-              </w:rPr>
-              <w:t>능력 일을 어떻게 해야</w:t>
-            </w:r>
-            <w:r>
-              <w:rPr>
-                <w:rFonts w:asciiTheme="minorHAnsi" w:eastAsiaTheme="minorHAnsi" w:hint="eastAsia"/>
-                <w:szCs w:val="20"/>
-              </w:rPr>
-              <w:t xml:space="preserve"> </w:t>
-            </w:r>
-            <w:r>
-              <w:rPr>
-                <w:rFonts w:asciiTheme="minorHAnsi" w:eastAsiaTheme="minorHAnsi" w:hint="eastAsia"/>
-                <w:szCs w:val="20"/>
-              </w:rPr>
-              <w:t>하는지에 대해 배웠고 자존감도 더욱 높아졌습니다.</w:t>
-            </w:r>
-            <w:r>
-              <w:rPr>
-                <w:rFonts w:asciiTheme="minorHAnsi" w:eastAsiaTheme="minorHAnsi"/>
-                <w:szCs w:val="20"/>
-              </w:rPr>
-              <w:t xml:space="preserve"> </w:t>
-            </w:r>
-            <w:r>
-              <w:rPr>
-                <w:rFonts w:asciiTheme="minorHAnsi" w:eastAsiaTheme="minorHAnsi" w:hint="eastAsia"/>
-                <w:szCs w:val="20"/>
-              </w:rPr>
-              <w:t>그렇게 자존감과 의사소통</w:t>
-            </w:r>
-            <w:r>
-              <w:rPr>
-                <w:rFonts w:asciiTheme="minorHAnsi" w:eastAsiaTheme="minorHAnsi" w:hint="eastAsia"/>
-                <w:szCs w:val="20"/>
-              </w:rPr>
-              <w:t xml:space="preserve"> </w:t>
-            </w:r>
-            <w:r>
-              <w:rPr>
-                <w:rFonts w:asciiTheme="minorHAnsi" w:eastAsiaTheme="minorHAnsi" w:hint="eastAsia"/>
-                <w:szCs w:val="20"/>
-              </w:rPr>
-              <w:t>능력도 높이며 능력을 키워나갔습니다.</w:t>
-            </w:r>
-          </w:p>
-          <w:p>
-            <w:pPr>
-              <w:pStyle w:val="a9"/>
-              <w:widowControl/>
-              <w:wordWrap/>
-              <w:autoSpaceDE/>
-              <w:autoSpaceDN/>
-              <w:spacing w:line="276" w:lineRule="auto"/>
-              <w:rPr>
-                <w:rFonts w:asciiTheme="minorHAnsi" w:eastAsiaTheme="minorHAnsi"/>
-                <w:szCs w:val="20"/>
-              </w:rPr>
-            </w:pPr>
+              <w:t>학년이 되고 나서 의사소통능력이 아직 미흡한 부분이 있다고 생각하여 아르바이트를 하기 시작했고 아르바이트를 하면서 사람들과의 의사소통능력이 향상되었고 자존감도 더욱 높아젔습니다. 그렇게 자존감과 의사소통능력도 높이며 역량을 키워나갔습니다. 그렇기에 회사에서 동료들과 소통하며 실수 하더라도 주눅들지 않고 실수를 발판 삼아 나아</w:t>
+            </w:r>
+            <w:r>
+              <w:rPr>
+                <w:rFonts w:asciiTheme="minorHAnsi" w:eastAsiaTheme="minorHAnsi" w:hint="eastAsia"/>
+                <w:szCs w:val="20"/>
+              </w:rPr>
+              <w:t>가도록 하겠습니다.</w:t>
+            </w:r>
           </w:p>
         </w:tc>
       </w:tr>
@@ -9379,7 +9386,7 @@
         </w:trPr>
         <w:tc>
           <w:tcPr>
-            <w:tcW w:w="709" w:type="dxa"/>
+            <w:tcW w:w="567" w:type="dxa"/>
             <w:vMerge/>
             <w:tcBorders>
               <w:left w:val="nil"/>
@@ -9409,7 +9416,7 @@
         </w:tc>
         <w:tc>
           <w:tcPr>
-            <w:tcW w:w="8505" w:type="dxa"/>
+            <w:tcW w:w="8647" w:type="dxa"/>
             <w:tcBorders>
               <w:top w:val="single" w:sz="4" w:space="0" w:color="000000"/>
               <w:left w:val="single" w:sz="4" w:space="0" w:color="000000"/>
@@ -9460,7 +9467,7 @@
         </w:trPr>
         <w:tc>
           <w:tcPr>
-            <w:tcW w:w="709" w:type="dxa"/>
+            <w:tcW w:w="567" w:type="dxa"/>
             <w:vMerge/>
             <w:tcBorders>
               <w:left w:val="nil"/>
@@ -9491,7 +9498,7 @@
         </w:tc>
         <w:tc>
           <w:tcPr>
-            <w:tcW w:w="8505" w:type="dxa"/>
+            <w:tcW w:w="8647" w:type="dxa"/>
             <w:tcBorders>
               <w:top w:val="single" w:sz="4" w:space="0" w:color="000000"/>
               <w:left w:val="single" w:sz="4" w:space="0" w:color="000000"/>
@@ -9514,25 +9521,21 @@
               <w:autoSpaceDE/>
               <w:autoSpaceDN/>
               <w:spacing w:line="276" w:lineRule="auto"/>
+              <w:ind w:firstLineChars="200" w:firstLine="400"/>
               <w:jc w:val="left"/>
               <w:rPr>
                 <w:rFonts w:asciiTheme="minorHAnsi" w:eastAsiaTheme="minorHAnsi"/>
-                <w:szCs w:val="20"/>
-              </w:rPr>
-            </w:pPr>
-            <w:r>
-              <w:rPr>
-                <w:rFonts w:asciiTheme="minorHAnsi" w:eastAsiaTheme="minorHAnsi" w:hint="eastAsia"/>
-                <w:szCs w:val="20"/>
-              </w:rPr>
-              <w:t xml:space="preserve">맡은 일에 </w:t>
-            </w:r>
-            <w:r>
-              <w:rPr>
-                <w:rFonts w:asciiTheme="minorHAnsi" w:eastAsiaTheme="minorHAnsi" w:hint="eastAsia"/>
-                <w:szCs w:val="20"/>
-              </w:rPr>
-              <w:t>책임감이 강하고 적극적으로 일하는 것이 장점입니다.</w:t>
+                <w:b/>
+                <w:szCs w:val="20"/>
+              </w:rPr>
+            </w:pPr>
+            <w:r>
+              <w:rPr>
+                <w:rFonts w:asciiTheme="minorHAnsi" w:eastAsiaTheme="minorHAnsi" w:hint="eastAsia"/>
+                <w:b/>
+                <w:szCs w:val="20"/>
+              </w:rPr>
+              <w:t>책임감을 가진 개발자 입니다.</w:t>
             </w:r>
           </w:p>
           <w:p>
@@ -9543,32 +9546,46 @@
               <w:autoSpaceDE/>
               <w:autoSpaceDN/>
               <w:spacing w:line="276" w:lineRule="auto"/>
-              <w:jc w:val="left"/>
-              <w:rPr>
-                <w:rFonts w:asciiTheme="minorHAnsi" w:eastAsiaTheme="minorHAnsi"/>
-                <w:szCs w:val="20"/>
-              </w:rPr>
-            </w:pPr>
-            <w:r>
-              <w:rPr>
-                <w:rFonts w:asciiTheme="minorHAnsi" w:eastAsiaTheme="minorHAnsi" w:hint="eastAsia"/>
-                <w:szCs w:val="20"/>
-              </w:rPr>
-              <w:t>주어진 일에 대해서 불만을 가지지 않으며 업무를 성실히 수행해냅니</w:t>
-            </w:r>
-            <w:r>
-              <w:rPr>
-                <w:rFonts w:asciiTheme="minorHAnsi" w:eastAsiaTheme="minorHAnsi" w:hint="eastAsia"/>
-                <w:szCs w:val="20"/>
-              </w:rPr>
-              <w:t>다.</w:t>
-            </w:r>
-            <w:r>
-              <w:rPr>
-                <w:rFonts w:asciiTheme="minorHAnsi" w:eastAsiaTheme="minorHAnsi"/>
-                <w:szCs w:val="20"/>
-              </w:rPr>
-              <w:t xml:space="preserve"> 1</w:t>
+              <w:ind w:firstLineChars="200" w:firstLine="400"/>
+              <w:rPr>
+                <w:rFonts w:asciiTheme="minorHAnsi" w:eastAsiaTheme="minorHAnsi" w:hint="eastAsia"/>
+                <w:szCs w:val="20"/>
+              </w:rPr>
+            </w:pPr>
+            <w:r>
+              <w:rPr>
+                <w:rFonts w:asciiTheme="minorHAnsi" w:eastAsiaTheme="minorHAnsi" w:hint="eastAsia"/>
+                <w:szCs w:val="20"/>
+              </w:rPr>
+              <w:t>맡은 일에 책임감을 가지고</w:t>
+            </w:r>
+            <w:r>
+              <w:rPr>
+                <w:rFonts w:asciiTheme="minorHAnsi" w:eastAsiaTheme="minorHAnsi" w:hint="eastAsia"/>
+                <w:szCs w:val="20"/>
+              </w:rPr>
+              <w:t xml:space="preserve"> 적극적으로 일하는 것이 저의 장점입니다.</w:t>
+            </w:r>
+            <w:r>
+              <w:rPr>
+                <w:rFonts w:asciiTheme="minorHAnsi" w:eastAsiaTheme="minorHAnsi"/>
+                <w:szCs w:val="20"/>
+              </w:rPr>
+              <w:t xml:space="preserve"> </w:t>
+            </w:r>
+            <w:r>
+              <w:rPr>
+                <w:rFonts w:asciiTheme="minorHAnsi" w:eastAsiaTheme="minorHAnsi" w:hint="eastAsia"/>
+                <w:szCs w:val="20"/>
+              </w:rPr>
+              <w:t xml:space="preserve">주어진 일에 대해서 불만을 가지지 않으며 업무를 성실히 수행해냅니다. </w:t>
+            </w:r>
+            <w:r>
+              <w:rPr>
+                <w:rFonts w:asciiTheme="minorHAnsi" w:eastAsiaTheme="minorHAnsi"/>
+                <w:szCs w:val="20"/>
+              </w:rPr>
+              <w:t>1</w:t>
             </w:r>
             <w:r>
               <w:rPr>
@@ -9589,14 +9606,7 @@
                 <w:rFonts w:asciiTheme="minorHAnsi" w:eastAsiaTheme="minorHAnsi" w:hint="eastAsia"/>
                 <w:szCs w:val="20"/>
               </w:rPr>
-              <w:t xml:space="preserve">학년 까지 맡은 구역을 한번도 빠지지 않고 성실히 청소했으면 또한 </w:t>
-            </w:r>
-            <w:r>
-              <w:rPr>
-                <w:rFonts w:asciiTheme="minorHAnsi" w:eastAsiaTheme="minorHAnsi" w:hint="eastAsia"/>
-                <w:szCs w:val="20"/>
-              </w:rPr>
-              <w:t>학원에서 과제를 게임 개발하는 과제를 할 때에도 이미 만들어진 과제를 내는 것보다 새롭게 만들어서 내는 것이 더 좋다고 생각해 다시 만들어 과제로 제출 했다.</w:t>
+              <w:t>학년까지 맡은 구역을 한번도 빠지지 않고 청소 했으며 또한 학원에서는 게임 개발하는 과제를 할 때 에도 이미 만들어진 과제를 내는 것보다 새롭게 만들어서 내는 것이 더 좋다고 생각해 배경과 시점은 다르지만 과제의 주제에 맞는 게임을 만들어 제출 하였습니다.</w:t>
             </w:r>
           </w:p>
           <w:p>
@@ -9607,18 +9617,44 @@
               <w:autoSpaceDE/>
               <w:autoSpaceDN/>
               <w:spacing w:line="276" w:lineRule="auto"/>
-              <w:jc w:val="left"/>
-              <w:rPr>
-                <w:rFonts w:asciiTheme="minorHAnsi" w:eastAsiaTheme="minorHAnsi"/>
-                <w:szCs w:val="20"/>
-              </w:rPr>
-            </w:pPr>
-            <w:r>
-              <w:rPr>
-                <w:rFonts w:asciiTheme="minorHAnsi" w:eastAsiaTheme="minorHAnsi" w:hint="eastAsia"/>
-                <w:szCs w:val="20"/>
-              </w:rPr>
-              <w:t>다만 업무를 능동적으로 하기보다는 주어진 업무들을 해결하다 보니 업무를 찾아서 하는 것을 어려워하지만 정확히 주어진 업무들에 있어서는 실수 없이 처리할 수 있습니다.</w:t>
+              <w:ind w:firstLineChars="200" w:firstLine="400"/>
+              <w:rPr>
+                <w:rFonts w:asciiTheme="minorHAnsi" w:eastAsiaTheme="minorHAnsi"/>
+                <w:b/>
+                <w:szCs w:val="20"/>
+              </w:rPr>
+            </w:pPr>
+            <w:r>
+              <w:rPr>
+                <w:rFonts w:asciiTheme="minorHAnsi" w:eastAsiaTheme="minorHAnsi" w:hint="eastAsia"/>
+                <w:b/>
+                <w:szCs w:val="20"/>
+              </w:rPr>
+              <w:t>부족하다면 극복하는 개발자 입니다.</w:t>
+            </w:r>
+          </w:p>
+          <w:p>
+            <w:pPr>
+              <w:pStyle w:val="a9"/>
+              <w:widowControl/>
+              <w:wordWrap/>
+              <w:autoSpaceDE/>
+              <w:autoSpaceDN/>
+              <w:spacing w:line="276" w:lineRule="auto"/>
+              <w:ind w:firstLineChars="200" w:firstLine="400"/>
+              <w:rPr>
+                <w:rFonts w:asciiTheme="minorHAnsi" w:eastAsiaTheme="minorHAnsi"/>
+                <w:szCs w:val="20"/>
+              </w:rPr>
+            </w:pPr>
+            <w:bookmarkStart w:id="0" w:name="_GoBack"/>
+            <w:bookmarkEnd w:id="0"/>
+            <w:r>
+              <w:rPr>
+                <w:rFonts w:asciiTheme="minorHAnsi" w:eastAsiaTheme="minorHAnsi" w:hint="eastAsia"/>
+                <w:szCs w:val="20"/>
+              </w:rPr>
+              <w:t>업무에 있어서는 능동적으로 하기보다 주어진 업무들을 해결하다 보니 업무를 찾아서 하는 것을 어려워하지만, 정확히 주어진 업무들에 있어서는 실수 없이 처리할 수 있습니다.</w:t>
             </w:r>
             <w:r>
               <w:rPr>
@@ -9632,36 +9668,7 @@
                 <w:rFonts w:asciiTheme="minorHAnsi" w:eastAsiaTheme="minorHAnsi" w:hint="eastAsia"/>
                 <w:szCs w:val="20"/>
               </w:rPr>
-              <w:t xml:space="preserve">또한 </w:t>
-            </w:r>
-          </w:p>
-          <w:p>
-            <w:pPr>
-              <w:pStyle w:val="a9"/>
-              <w:widowControl/>
-              <w:wordWrap/>
-              <w:autoSpaceDE/>
-              <w:autoSpaceDN/>
-              <w:spacing w:line="276" w:lineRule="auto"/>
-              <w:jc w:val="left"/>
-              <w:rPr>
-                <w:rFonts w:asciiTheme="minorHAnsi" w:eastAsiaTheme="minorHAnsi"/>
-                <w:szCs w:val="20"/>
-              </w:rPr>
-            </w:pPr>
-            <w:r>
-              <w:rPr>
-                <w:rFonts w:asciiTheme="minorHAnsi" w:eastAsiaTheme="minorHAnsi" w:hint="eastAsia"/>
-                <w:szCs w:val="20"/>
-              </w:rPr>
-              <w:t>아르바이트</w:t>
-            </w:r>
-            <w:r>
-              <w:rPr>
-                <w:rFonts w:asciiTheme="minorHAnsi" w:eastAsiaTheme="minorHAnsi" w:hint="eastAsia"/>
-                <w:szCs w:val="20"/>
-              </w:rPr>
-              <w:t>를 하고 게임 포트폴리오를 만들며 자신이 해야하는게 무엇인지를 인지하며 능동적 변해가고 있습니다.</w:t>
+              <w:t>또한 아르바이트를 하고 게임 포트폴리오를 만들며 자신이 해야하는게 무엇인지를 인지하며 능동적인 자세로 변해가고 있습니다.</w:t>
             </w:r>
           </w:p>
         </w:tc>
@@ -9695,7 +9702,7 @@
 </file>
 
 <file path=word/endnotes.xml><?xml version="1.0" encoding="utf-8"?>
-<w:endnotes xmlns:wpc="http://schemas.microsoft.com/office/word/2010/wordprocessingCanvas" xmlns:cx="http://schemas.microsoft.com/office/drawing/2014/chartex" xmlns:cx1="http://schemas.microsoft.com/office/drawing/2015/9/8/chartex" xmlns:mc="http://schemas.openxmlformats.org/markup-compatibility/2006" xmlns:o="urn:schemas-microsoft-com:office:office" xmlns:r="http://schemas.openxmlformats.org/officeDocument/2006/relationships" xmlns:m="http://schemas.openxmlformats.org/officeDocument/2006/math" xmlns:v="urn:schemas-microsoft-com:vml" xmlns:wp14="http://schemas.microsoft.com/office/word/2010/wordprocessingDrawing" xmlns:wp="http://schemas.openxmlformats.org/drawingml/2006/wordprocessingDrawing" xmlns:w10="urn:schemas-microsoft-com:office:word" xmlns:w="http://schemas.openxmlformats.org/wordprocessingml/2006/main" xmlns:w14="http://schemas.microsoft.com/office/word/2010/wordml" xmlns:w15="http://schemas.microsoft.com/office/word/2012/wordml" xmlns:w16se="http://schemas.microsoft.com/office/word/2015/wordml/symex" xmlns:wpg="http://schemas.microsoft.com/office/word/2010/wordprocessingGroup" xmlns:wpi="http://schemas.microsoft.com/office/word/2010/wordprocessingInk" xmlns:wne="http://schemas.microsoft.com/office/word/2006/wordml" xmlns:wps="http://schemas.microsoft.com/office/word/2010/wordprocessingShape" mc:Ignorable="w14 w15 w16se wp14">
+<w:endnotes xmlns:wpc="http://schemas.microsoft.com/office/word/2010/wordprocessingCanvas" xmlns:cx="http://schemas.microsoft.com/office/drawing/2014/chartex" xmlns:mc="http://schemas.openxmlformats.org/markup-compatibility/2006" xmlns:o="urn:schemas-microsoft-com:office:office" xmlns:r="http://schemas.openxmlformats.org/officeDocument/2006/relationships" xmlns:m="http://schemas.openxmlformats.org/officeDocument/2006/math" xmlns:v="urn:schemas-microsoft-com:vml" xmlns:wp14="http://schemas.microsoft.com/office/word/2010/wordprocessingDrawing" xmlns:wp="http://schemas.openxmlformats.org/drawingml/2006/wordprocessingDrawing" xmlns:w10="urn:schemas-microsoft-com:office:word" xmlns:w="http://schemas.openxmlformats.org/wordprocessingml/2006/main" xmlns:w14="http://schemas.microsoft.com/office/word/2010/wordml" xmlns:w15="http://schemas.microsoft.com/office/word/2012/wordml" xmlns:w16se="http://schemas.microsoft.com/office/word/2015/wordml/symex" xmlns:wpg="http://schemas.microsoft.com/office/word/2010/wordprocessingGroup" xmlns:wpi="http://schemas.microsoft.com/office/word/2010/wordprocessingInk" xmlns:wne="http://schemas.microsoft.com/office/word/2006/wordml" xmlns:wps="http://schemas.microsoft.com/office/word/2010/wordprocessingShape" mc:Ignorable="w14 w15 w16se wp14">
   <w:endnote w:type="separator" w:id="-1">
     <w:p>
       <w:pPr>
@@ -9720,7 +9727,7 @@
 </file>
 
 <file path=word/footnotes.xml><?xml version="1.0" encoding="utf-8"?>
-<w:footnotes xmlns:wpc="http://schemas.microsoft.com/office/word/2010/wordprocessingCanvas" xmlns:cx="http://schemas.microsoft.com/office/drawing/2014/chartex" xmlns:cx1="http://schemas.microsoft.com/office/drawing/2015/9/8/chartex" xmlns:mc="http://schemas.openxmlformats.org/markup-compatibility/2006" xmlns:o="urn:schemas-microsoft-com:office:office" xmlns:r="http://schemas.openxmlformats.org/officeDocument/2006/relationships" xmlns:m="http://schemas.openxmlformats.org/officeDocument/2006/math" xmlns:v="urn:schemas-microsoft-com:vml" xmlns:wp14="http://schemas.microsoft.com/office/word/2010/wordprocessingDrawing" xmlns:wp="http://schemas.openxmlformats.org/drawingml/2006/wordprocessingDrawing" xmlns:w10="urn:schemas-microsoft-com:office:word" xmlns:w="http://schemas.openxmlformats.org/wordprocessingml/2006/main" xmlns:w14="http://schemas.microsoft.com/office/word/2010/wordml" xmlns:w15="http://schemas.microsoft.com/office/word/2012/wordml" xmlns:w16se="http://schemas.microsoft.com/office/word/2015/wordml/symex" xmlns:wpg="http://schemas.microsoft.com/office/word/2010/wordprocessingGroup" xmlns:wpi="http://schemas.microsoft.com/office/word/2010/wordprocessingInk" xmlns:wne="http://schemas.microsoft.com/office/word/2006/wordml" xmlns:wps="http://schemas.microsoft.com/office/word/2010/wordprocessingShape" mc:Ignorable="w14 w15 w16se wp14">
+<w:footnotes xmlns:wpc="http://schemas.microsoft.com/office/word/2010/wordprocessingCanvas" xmlns:cx="http://schemas.microsoft.com/office/drawing/2014/chartex" xmlns:mc="http://schemas.openxmlformats.org/markup-compatibility/2006" xmlns:o="urn:schemas-microsoft-com:office:office" xmlns:r="http://schemas.openxmlformats.org/officeDocument/2006/relationships" xmlns:m="http://schemas.openxmlformats.org/officeDocument/2006/math" xmlns:v="urn:schemas-microsoft-com:vml" xmlns:wp14="http://schemas.microsoft.com/office/word/2010/wordprocessingDrawing" xmlns:wp="http://schemas.openxmlformats.org/drawingml/2006/wordprocessingDrawing" xmlns:w10="urn:schemas-microsoft-com:office:word" xmlns:w="http://schemas.openxmlformats.org/wordprocessingml/2006/main" xmlns:w14="http://schemas.microsoft.com/office/word/2010/wordml" xmlns:w15="http://schemas.microsoft.com/office/word/2012/wordml" xmlns:w16se="http://schemas.microsoft.com/office/word/2015/wordml/symex" xmlns:wpg="http://schemas.microsoft.com/office/word/2010/wordprocessingGroup" xmlns:wpi="http://schemas.microsoft.com/office/word/2010/wordprocessingInk" xmlns:wne="http://schemas.microsoft.com/office/word/2006/wordml" xmlns:wps="http://schemas.microsoft.com/office/word/2010/wordprocessingShape" mc:Ignorable="w14 w15 w16se wp14">
   <w:footnote w:type="separator" w:id="-1">
     <w:p>
       <w:pPr>
@@ -9745,7 +9752,7 @@
 </file>
 
 <file path=word/numbering.xml><?xml version="1.0" encoding="utf-8"?>
-<w:numbering xmlns:wpc="http://schemas.microsoft.com/office/word/2010/wordprocessingCanvas" xmlns:cx="http://schemas.microsoft.com/office/drawing/2014/chartex" xmlns:cx1="http://schemas.microsoft.com/office/drawing/2015/9/8/chartex" xmlns:mc="http://schemas.openxmlformats.org/markup-compatibility/2006" xmlns:o="urn:schemas-microsoft-com:office:office" xmlns:r="http://schemas.openxmlformats.org/officeDocument/2006/relationships" xmlns:m="http://schemas.openxmlformats.org/officeDocument/2006/math" xmlns:v="urn:schemas-microsoft-com:vml" xmlns:wp14="http://schemas.microsoft.com/office/word/2010/wordprocessingDrawing" xmlns:wp="http://schemas.openxmlformats.org/drawingml/2006/wordprocessingDrawing" xmlns:w10="urn:schemas-microsoft-com:office:word" xmlns:w="http://schemas.openxmlformats.org/wordprocessingml/2006/main" xmlns:w14="http://schemas.microsoft.com/office/word/2010/wordml" xmlns:w15="http://schemas.microsoft.com/office/word/2012/wordml" xmlns:w16se="http://schemas.microsoft.com/office/word/2015/wordml/symex" xmlns:wpg="http://schemas.microsoft.com/office/word/2010/wordprocessingGroup" xmlns:wpi="http://schemas.microsoft.com/office/word/2010/wordprocessingInk" xmlns:wne="http://schemas.microsoft.com/office/word/2006/wordml" xmlns:wps="http://schemas.microsoft.com/office/word/2010/wordprocessingShape" mc:Ignorable="w14 w15 w16se wp14">
+<w:numbering xmlns:wpc="http://schemas.microsoft.com/office/word/2010/wordprocessingCanvas" xmlns:cx="http://schemas.microsoft.com/office/drawing/2014/chartex" xmlns:mc="http://schemas.openxmlformats.org/markup-compatibility/2006" xmlns:o="urn:schemas-microsoft-com:office:office" xmlns:r="http://schemas.openxmlformats.org/officeDocument/2006/relationships" xmlns:m="http://schemas.openxmlformats.org/officeDocument/2006/math" xmlns:v="urn:schemas-microsoft-com:vml" xmlns:wp14="http://schemas.microsoft.com/office/word/2010/wordprocessingDrawing" xmlns:wp="http://schemas.openxmlformats.org/drawingml/2006/wordprocessingDrawing" xmlns:w10="urn:schemas-microsoft-com:office:word" xmlns:w="http://schemas.openxmlformats.org/wordprocessingml/2006/main" xmlns:w14="http://schemas.microsoft.com/office/word/2010/wordml" xmlns:w15="http://schemas.microsoft.com/office/word/2012/wordml" xmlns:w16se="http://schemas.microsoft.com/office/word/2015/wordml/symex" xmlns:wpg="http://schemas.microsoft.com/office/word/2010/wordprocessingGroup" xmlns:wpi="http://schemas.microsoft.com/office/word/2010/wordprocessingInk" xmlns:wne="http://schemas.microsoft.com/office/word/2006/wordml" xmlns:wps="http://schemas.microsoft.com/office/word/2010/wordprocessingShape" mc:Ignorable="w14 w15 w16se wp14">
   <w:abstractNum w:abstractNumId="0" w15:restartNumberingAfterBreak="0">
     <w:nsid w:val="784250E7"/>
     <w:multiLevelType w:val="hybridMultilevel"/>
